--- a/медоты и функции.docx
+++ b/медоты и функции.docx
@@ -404,6 +404,38 @@
           <w:lang w:val="en-US"/>
         </w:rPr>
         <w:t>“hello world”.startswith(“hello”) # True</w:t>
+      </w:r>
+      <w:r>
+        <w:rPr>
+          <w:sz w:val="32"/>
+          <w:szCs w:val="32"/>
+          <w:lang w:val="en-US"/>
+        </w:rPr>
+        <w:t xml:space="preserve"> </w:t>
+      </w:r>
+    </w:p>
+    <w:p>
+      <w:pPr>
+        <w:pStyle w:val="a3"/>
+        <w:numPr>
+          <w:ilvl w:val="0"/>
+          <w:numId w:val="2"/>
+        </w:numPr>
+        <w:rPr>
+          <w:b/>
+          <w:i/>
+          <w:sz w:val="32"/>
+          <w:szCs w:val="32"/>
+          <w:lang w:val="en-US"/>
+        </w:rPr>
+      </w:pPr>
+      <w:r>
+        <w:rPr>
+          <w:sz w:val="32"/>
+          <w:szCs w:val="32"/>
+          <w:lang w:val="en-US"/>
+        </w:rPr>
+        <w:t>m</w:t>
       </w:r>
     </w:p>
     <w:sectPr>
